--- a/MS-Word/W6.TN. Word nang cao .docx
+++ b/MS-Word/W6.TN. Word nang cao .docx
@@ -7,113 +7,161 @@
         <w:spacing w:after="0" w:line="240" w:lineRule="auto"/>
         <w:rPr>
           <w:rFonts w:ascii="Times New Roman" w:eastAsia="Times New Roman" w:hAnsi="Times New Roman" w:cs="Times New Roman"/>
+          <w:i/>
+          <w:sz w:val="28"/>
+          <w:szCs w:val="24"/>
+        </w:rPr>
+      </w:pPr>
+      <w:proofErr w:type="spellStart"/>
+      <w:proofErr w:type="gramStart"/>
+      <w:r>
+        <w:rPr>
+          <w:rFonts w:ascii="Times New Roman" w:eastAsia="Times New Roman" w:hAnsi="Times New Roman" w:cs="Times New Roman"/>
+          <w:b/>
+          <w:i/>
+          <w:sz w:val="28"/>
+          <w:szCs w:val="24"/>
+        </w:rPr>
+        <w:t>Câu</w:t>
+      </w:r>
+      <w:proofErr w:type="spellEnd"/>
+      <w:r>
+        <w:rPr>
+          <w:rFonts w:ascii="Times New Roman" w:eastAsia="Times New Roman" w:hAnsi="Times New Roman" w:cs="Times New Roman"/>
+          <w:b/>
+          <w:i/>
+          <w:sz w:val="28"/>
+          <w:szCs w:val="24"/>
+        </w:rPr>
+        <w:t xml:space="preserve"> </w:t>
+      </w:r>
+      <w:r>
+        <w:rPr>
+          <w:rFonts w:ascii="Times New Roman" w:eastAsia="Times New Roman" w:hAnsi="Times New Roman" w:cs="Times New Roman"/>
+          <w:b/>
+          <w:i/>
+          <w:sz w:val="28"/>
+          <w:szCs w:val="24"/>
+        </w:rPr>
+        <w:t>1.</w:t>
+      </w:r>
+      <w:proofErr w:type="gramEnd"/>
+      <w:r>
+        <w:rPr>
+          <w:rFonts w:ascii="Times New Roman" w:eastAsia="Times New Roman" w:hAnsi="Times New Roman" w:cs="Times New Roman"/>
+          <w:i/>
+          <w:sz w:val="28"/>
+          <w:szCs w:val="24"/>
+        </w:rPr>
+        <w:t xml:space="preserve"> A bookmark is an item or location in document that you identify as a name for future reference. Which of the following task is accomplished by using bookmarks?</w:t>
+      </w:r>
+    </w:p>
+    <w:p>
+      <w:pPr>
+        <w:spacing w:after="0" w:line="240" w:lineRule="auto"/>
+        <w:rPr>
+          <w:rFonts w:ascii="Times New Roman" w:eastAsia="Times New Roman" w:hAnsi="Times New Roman" w:cs="Times New Roman"/>
+          <w:sz w:val="28"/>
+          <w:szCs w:val="24"/>
+        </w:rPr>
+      </w:pPr>
+      <w:r>
+        <w:rPr>
+          <w:rFonts w:ascii="Times New Roman" w:eastAsia="Times New Roman" w:hAnsi="Times New Roman" w:cs="Times New Roman"/>
+          <w:sz w:val="28"/>
+          <w:szCs w:val="24"/>
+        </w:rPr>
+        <w:t> </w:t>
+      </w:r>
+    </w:p>
+    <w:p>
+      <w:pPr>
+        <w:spacing w:after="0" w:line="240" w:lineRule="auto"/>
+        <w:rPr>
+          <w:rFonts w:ascii="Times New Roman" w:eastAsia="Times New Roman" w:hAnsi="Times New Roman" w:cs="Times New Roman"/>
+          <w:sz w:val="28"/>
+          <w:szCs w:val="24"/>
+        </w:rPr>
+      </w:pPr>
+      <w:r>
+        <w:rPr>
+          <w:rFonts w:ascii="Times New Roman" w:eastAsia="Times New Roman" w:hAnsi="Times New Roman" w:cs="Times New Roman"/>
+          <w:sz w:val="28"/>
+          <w:szCs w:val="24"/>
+        </w:rPr>
+        <w:t> A) To add anchors in web page</w:t>
+      </w:r>
+    </w:p>
+    <w:p>
+      <w:pPr>
+        <w:spacing w:after="0" w:line="240" w:lineRule="auto"/>
+        <w:rPr>
+          <w:rFonts w:ascii="Times New Roman" w:eastAsia="Times New Roman" w:hAnsi="Times New Roman" w:cs="Times New Roman"/>
+          <w:sz w:val="28"/>
+          <w:szCs w:val="24"/>
+        </w:rPr>
+      </w:pPr>
+      <w:r>
+        <w:rPr>
+          <w:rFonts w:ascii="Times New Roman" w:eastAsia="Times New Roman" w:hAnsi="Times New Roman" w:cs="Times New Roman"/>
+          <w:sz w:val="28"/>
+          <w:szCs w:val="24"/>
+        </w:rPr>
+        <w:t> B) To mark the ending of a paragraph of document</w:t>
+      </w:r>
+    </w:p>
+    <w:p>
+      <w:pPr>
+        <w:spacing w:after="0" w:line="240" w:lineRule="auto"/>
+        <w:rPr>
+          <w:rFonts w:ascii="Times New Roman" w:eastAsia="Times New Roman" w:hAnsi="Times New Roman" w:cs="Times New Roman"/>
+          <w:color w:val="FF0000"/>
+          <w:sz w:val="28"/>
+          <w:szCs w:val="24"/>
+        </w:rPr>
+      </w:pPr>
+      <w:r>
+        <w:rPr>
+          <w:rFonts w:ascii="Times New Roman" w:eastAsia="Times New Roman" w:hAnsi="Times New Roman" w:cs="Times New Roman"/>
+          <w:color w:val="FF0000"/>
+          <w:sz w:val="28"/>
+          <w:szCs w:val="24"/>
+        </w:rPr>
+        <w:t> C) To quickly jump to specific location in document</w:t>
+      </w:r>
+    </w:p>
+    <w:p>
+      <w:pPr>
+        <w:spacing w:after="0" w:line="240" w:lineRule="auto"/>
+        <w:rPr>
+          <w:rFonts w:ascii="Times New Roman" w:eastAsia="Times New Roman" w:hAnsi="Times New Roman" w:cs="Times New Roman"/>
+          <w:sz w:val="28"/>
+          <w:szCs w:val="24"/>
+        </w:rPr>
+      </w:pPr>
+      <w:r>
+        <w:rPr>
+          <w:rFonts w:ascii="Times New Roman" w:eastAsia="Times New Roman" w:hAnsi="Times New Roman" w:cs="Times New Roman"/>
+          <w:sz w:val="28"/>
+          <w:szCs w:val="24"/>
+        </w:rPr>
+        <w:t> D) To add hyperlinks in webpage</w:t>
+      </w:r>
+    </w:p>
+    <w:p>
+      <w:pPr>
+        <w:rPr>
           <w:sz w:val="24"/>
-          <w:szCs w:val="24"/>
-        </w:rPr>
-      </w:pPr>
-      <w:r>
-        <w:rPr>
-          <w:rFonts w:ascii="Times New Roman" w:eastAsia="Times New Roman" w:hAnsi="Times New Roman" w:cs="Times New Roman"/>
+        </w:rPr>
+      </w:pPr>
+    </w:p>
+    <w:p>
+      <w:pPr>
+        <w:rPr>
           <w:sz w:val="24"/>
-          <w:szCs w:val="24"/>
-        </w:rPr>
-        <w:t>1. A bookmark is an item or location in document that you identify as a name for future reference. Which of the following task is accomplished by using bookmarks?</w:t>
-      </w:r>
-    </w:p>
-    <w:p>
-      <w:pPr>
-        <w:spacing w:after="0" w:line="240" w:lineRule="auto"/>
-        <w:rPr>
-          <w:rFonts w:ascii="Times New Roman" w:eastAsia="Times New Roman" w:hAnsi="Times New Roman" w:cs="Times New Roman"/>
-          <w:sz w:val="24"/>
-          <w:szCs w:val="24"/>
-        </w:rPr>
-      </w:pPr>
-      <w:r>
-        <w:rPr>
-          <w:rFonts w:ascii="Times New Roman" w:eastAsia="Times New Roman" w:hAnsi="Times New Roman" w:cs="Times New Roman"/>
-          <w:sz w:val="24"/>
-          <w:szCs w:val="24"/>
-        </w:rPr>
-        <w:t> </w:t>
-      </w:r>
-    </w:p>
-    <w:p>
-      <w:pPr>
-        <w:spacing w:after="0" w:line="240" w:lineRule="auto"/>
-        <w:rPr>
-          <w:rFonts w:ascii="Times New Roman" w:eastAsia="Times New Roman" w:hAnsi="Times New Roman" w:cs="Times New Roman"/>
-          <w:sz w:val="24"/>
-          <w:szCs w:val="24"/>
-        </w:rPr>
-      </w:pPr>
-      <w:r>
-        <w:rPr>
-          <w:rFonts w:ascii="Times New Roman" w:eastAsia="Times New Roman" w:hAnsi="Times New Roman" w:cs="Times New Roman"/>
-          <w:sz w:val="24"/>
-          <w:szCs w:val="24"/>
-        </w:rPr>
-        <w:t> A) To add anchors in web page</w:t>
-      </w:r>
-    </w:p>
-    <w:p>
-      <w:pPr>
-        <w:spacing w:after="0" w:line="240" w:lineRule="auto"/>
-        <w:rPr>
-          <w:rFonts w:ascii="Times New Roman" w:eastAsia="Times New Roman" w:hAnsi="Times New Roman" w:cs="Times New Roman"/>
-          <w:sz w:val="24"/>
-          <w:szCs w:val="24"/>
-        </w:rPr>
-      </w:pPr>
-      <w:r>
-        <w:rPr>
-          <w:rFonts w:ascii="Times New Roman" w:eastAsia="Times New Roman" w:hAnsi="Times New Roman" w:cs="Times New Roman"/>
-          <w:sz w:val="24"/>
-          <w:szCs w:val="24"/>
-        </w:rPr>
-        <w:t> B) To mark the ending of a paragraph of document</w:t>
-      </w:r>
-    </w:p>
-    <w:p>
-      <w:pPr>
-        <w:spacing w:after="0" w:line="240" w:lineRule="auto"/>
-        <w:rPr>
-          <w:rFonts w:ascii="Times New Roman" w:eastAsia="Times New Roman" w:hAnsi="Times New Roman" w:cs="Times New Roman"/>
-          <w:color w:val="FF0000"/>
-          <w:sz w:val="24"/>
-          <w:szCs w:val="24"/>
-        </w:rPr>
-      </w:pPr>
-      <w:r>
-        <w:rPr>
-          <w:rFonts w:ascii="Times New Roman" w:eastAsia="Times New Roman" w:hAnsi="Times New Roman" w:cs="Times New Roman"/>
-          <w:color w:val="FF0000"/>
-          <w:sz w:val="24"/>
-          <w:szCs w:val="24"/>
-        </w:rPr>
-        <w:t> C) To quickly jump to specific location in document</w:t>
-      </w:r>
-    </w:p>
-    <w:p>
-      <w:pPr>
-        <w:spacing w:after="0" w:line="240" w:lineRule="auto"/>
-        <w:rPr>
-          <w:rFonts w:ascii="Times New Roman" w:eastAsia="Times New Roman" w:hAnsi="Times New Roman" w:cs="Times New Roman"/>
-          <w:sz w:val="24"/>
-          <w:szCs w:val="24"/>
-        </w:rPr>
-      </w:pPr>
-      <w:r>
-        <w:rPr>
-          <w:rFonts w:ascii="Times New Roman" w:eastAsia="Times New Roman" w:hAnsi="Times New Roman" w:cs="Times New Roman"/>
-          <w:sz w:val="24"/>
-          <w:szCs w:val="24"/>
-        </w:rPr>
-        <w:t> D) To add hyperlinks in webpage</w:t>
-      </w:r>
-    </w:p>
-    <w:p/>
-    <w:p/>
+        </w:rPr>
+      </w:pPr>
+    </w:p>
     <w:sectPr>
       <w:pgSz w:w="12240" w:h="15840"/>
       <w:pgMar w:top="1440" w:right="1440" w:bottom="1440" w:left="1440" w:header="720" w:footer="720" w:gutter="0"/>
@@ -283,6 +331,7 @@
   <w:style w:type="paragraph" w:default="1" w:styleId="Normal">
     <w:name w:val="Normal"/>
     <w:qFormat/>
+    <w:rsid w:val="001010ED"/>
   </w:style>
   <w:style w:type="character" w:default="1" w:styleId="DefaultParagraphFont">
     <w:name w:val="Default Paragraph Font"/>
